--- a/Documentos/DIAGNÓSTICO RÁPIDO MAMOGRAFI1.docx
+++ b/Documentos/DIAGNÓSTICO RÁPIDO MAMOGRAFI1.docx
@@ -1662,8 +1662,19 @@
           <w:sz w:val="24"/>
           <w:szCs w:val="20"/>
         </w:rPr>
-        <w:t xml:space="preserve"> Perceptron</w:t>
-      </w:r>
+        <w:t xml:space="preserve"> </w:t>
+      </w:r>
+      <w:proofErr w:type="spellStart"/>
+      <w:r>
+        <w:rPr>
+          <w:rFonts w:ascii="Times New Roman" w:hAnsi="Times New Roman" w:cs="Times New Roman"/>
+          <w:i/>
+          <w:sz w:val="24"/>
+          <w:szCs w:val="20"/>
+        </w:rPr>
+        <w:t>Perceptron</w:t>
+      </w:r>
+      <w:proofErr w:type="spellEnd"/>
       <w:r>
         <w:rPr>
           <w:rFonts w:ascii="Times New Roman" w:hAnsi="Times New Roman" w:cs="Times New Roman"/>
@@ -1699,13 +1710,9 @@
     </w:p>
     <w:p>
       <w:pPr>
+        <w:keepNext/>
         <w:spacing w:line="360" w:lineRule="auto"/>
         <w:jc w:val="center"/>
-        <w:rPr>
-          <w:rFonts w:ascii="Times New Roman" w:hAnsi="Times New Roman" w:cs="Times New Roman"/>
-          <w:sz w:val="24"/>
-          <w:szCs w:val="20"/>
-        </w:rPr>
       </w:pPr>
       <w:r>
         <w:rPr>
@@ -1760,7 +1767,33 @@
     </w:p>
     <w:p>
       <w:pPr>
-        <w:spacing w:line="360" w:lineRule="auto"/>
+        <w:pStyle w:val="Legenda"/>
+        <w:jc w:val="center"/>
+        <w:rPr>
+          <w:rFonts w:ascii="Times New Roman" w:hAnsi="Times New Roman" w:cs="Times New Roman"/>
+          <w:sz w:val="24"/>
+          <w:szCs w:val="20"/>
+        </w:rPr>
+      </w:pPr>
+      <w:r>
+        <w:t xml:space="preserve">Figura </w:t>
+      </w:r>
+      <w:fldSimple w:instr=" SEQ Figura \* ARABIC ">
+        <w:r>
+          <w:rPr>
+            <w:noProof/>
+          </w:rPr>
+          <w:t>2</w:t>
+        </w:r>
+      </w:fldSimple>
+      <w:r>
+        <w:t xml:space="preserve"> - Representação da MLP</w:t>
+      </w:r>
+    </w:p>
+    <w:p>
+      <w:pPr>
+        <w:spacing w:line="360" w:lineRule="auto"/>
+        <w:ind w:firstLine="708"/>
         <w:jc w:val="both"/>
         <w:rPr>
           <w:rFonts w:ascii="Times New Roman" w:hAnsi="Times New Roman" w:cs="Times New Roman"/>
@@ -1870,6 +1903,7 @@
     <w:p>
       <w:pPr>
         <w:spacing w:line="360" w:lineRule="auto"/>
+        <w:ind w:firstLine="708"/>
         <w:jc w:val="both"/>
         <w:rPr>
           <w:rFonts w:ascii="Times New Roman" w:hAnsi="Times New Roman" w:cs="Times New Roman"/>
@@ -1961,7 +1995,7 @@
           <w:rFonts w:ascii="Times New Roman" w:hAnsi="Times New Roman" w:cs="Times New Roman"/>
           <w:sz w:val="24"/>
         </w:rPr>
-        <w:t xml:space="preserve">O câncer de mama é a maior causa de morte por câncer nas mulheres em todo o mundo, com cerca de 522 </w:t>
+        <w:t xml:space="preserve">O câncer de mama </w:t>
       </w:r>
       <w:r>
         <w:rPr>
@@ -1969,7 +2003,7 @@
           <w:sz w:val="24"/>
         </w:rPr>
         <w:lastRenderedPageBreak/>
-        <w:t>mil mortes estimadas por ano. É a segunda causa de morte por câncer nos países desenvolvidos, atrás somente do câncer de pulmão, e a maior causa de morte por câncer nos países em desenvolvimento.</w:t>
+        <w:t>é a maior causa de morte por câncer nas mulheres em todo o mundo, com cerca de 522 mil mortes estimadas por ano. É a segunda causa de morte por câncer nos países desenvolvidos, atrás somente do câncer de pulmão, e a maior causa de morte por câncer nos países em desenvolvimento.</w:t>
       </w:r>
     </w:p>
     <w:p>
@@ -2057,6 +2091,7 @@
     </w:p>
     <w:p>
       <w:pPr>
+        <w:spacing w:line="360" w:lineRule="auto"/>
         <w:ind w:firstLine="708"/>
         <w:jc w:val="both"/>
         <w:rPr>
@@ -2234,33 +2269,21 @@
       <w:r>
         <w:t xml:space="preserve">Figura </w:t>
       </w:r>
-      <w:r>
-        <w:fldChar w:fldCharType="begin"/>
-      </w:r>
-      <w:r>
-        <w:instrText xml:space="preserve"> SEQ Figura \* ARABIC </w:instrText>
-      </w:r>
-      <w:r>
-        <w:fldChar w:fldCharType="separate"/>
-      </w:r>
-      <w:r>
-        <w:rPr>
-          <w:noProof/>
-        </w:rPr>
-        <w:t>2</w:t>
-      </w:r>
-      <w:r>
-        <w:rPr>
-          <w:noProof/>
-        </w:rPr>
-        <w:fldChar w:fldCharType="end"/>
-      </w:r>
+      <w:fldSimple w:instr=" SEQ Figura \* ARABIC ">
+        <w:r>
+          <w:rPr>
+            <w:noProof/>
+          </w:rPr>
+          <w:t>3</w:t>
+        </w:r>
+      </w:fldSimple>
       <w:r>
         <w:t xml:space="preserve"> - Tela do sistema.</w:t>
       </w:r>
     </w:p>
     <w:p>
       <w:pPr>
+        <w:spacing w:line="360" w:lineRule="auto"/>
         <w:ind w:firstLine="708"/>
         <w:jc w:val="both"/>
         <w:rPr>
@@ -2320,6 +2343,7 @@
     </w:p>
     <w:p>
       <w:pPr>
+        <w:spacing w:line="360" w:lineRule="auto"/>
         <w:ind w:firstLine="708"/>
         <w:jc w:val="both"/>
         <w:rPr>
@@ -2337,6 +2361,7 @@
     </w:p>
     <w:p>
       <w:pPr>
+        <w:spacing w:line="360" w:lineRule="auto"/>
         <w:ind w:firstLine="708"/>
         <w:jc w:val="both"/>
         <w:rPr>
@@ -2349,6 +2374,7 @@
           <w:rFonts w:ascii="Times New Roman" w:hAnsi="Times New Roman" w:cs="Times New Roman"/>
           <w:sz w:val="24"/>
         </w:rPr>
+        <w:lastRenderedPageBreak/>
         <w:t xml:space="preserve">A terceira entrada são as margens da massa que por sua vez estão divididos em 5: 1- </w:t>
       </w:r>
       <w:r>
@@ -2361,6 +2387,7 @@
     </w:p>
     <w:p>
       <w:pPr>
+        <w:spacing w:line="360" w:lineRule="auto"/>
         <w:ind w:firstLine="708"/>
         <w:jc w:val="both"/>
         <w:rPr>
@@ -2392,29 +2419,21 @@
     </w:p>
     <w:p>
       <w:pPr>
-        <w:jc w:val="both"/>
-        <w:rPr>
-          <w:rFonts w:ascii="Times New Roman" w:hAnsi="Times New Roman" w:cs="Times New Roman"/>
-          <w:sz w:val="24"/>
-          <w:szCs w:val="24"/>
-        </w:rPr>
-      </w:pPr>
-      <w:r>
-        <w:rPr>
-          <w:rFonts w:ascii="Times New Roman" w:hAnsi="Times New Roman" w:cs="Times New Roman"/>
-          <w:sz w:val="24"/>
-          <w:szCs w:val="24"/>
-        </w:rPr>
-        <w:t xml:space="preserve">No Log de Treinamento, é onde será mostrado o treinamento da rede com base na MLP. Onde, para exibi-lo, deverá inicialmente informar o número de épocas, que representa o </w:t>
-      </w:r>
-      <w:r>
-        <w:rPr>
-          <w:rFonts w:ascii="Times New Roman" w:hAnsi="Times New Roman" w:cs="Times New Roman"/>
-          <w:sz w:val="24"/>
-          <w:szCs w:val="24"/>
-        </w:rPr>
-        <w:lastRenderedPageBreak/>
-        <w:t xml:space="preserve">número de vezes que a rede irá treinar. A taxa de Aprendizado, </w:t>
+        <w:spacing w:line="360" w:lineRule="auto"/>
+        <w:jc w:val="both"/>
+        <w:rPr>
+          <w:rFonts w:ascii="Times New Roman" w:hAnsi="Times New Roman" w:cs="Times New Roman"/>
+          <w:sz w:val="24"/>
+          <w:szCs w:val="24"/>
+        </w:rPr>
+      </w:pPr>
+      <w:r>
+        <w:rPr>
+          <w:rFonts w:ascii="Times New Roman" w:hAnsi="Times New Roman" w:cs="Times New Roman"/>
+          <w:sz w:val="24"/>
+          <w:szCs w:val="24"/>
+        </w:rPr>
+        <w:t xml:space="preserve">No Log de Treinamento, é onde será mostrado o treinamento da rede com base na MLP. Onde, para exibi-lo, deverá inicialmente informar o número de épocas, que representa o número de vezes que a rede irá treinar. A taxa de Aprendizado, </w:t>
       </w:r>
       <w:r>
         <w:rPr>
@@ -2543,21 +2562,14 @@
       <w:r>
         <w:t xml:space="preserve">Figura </w:t>
       </w:r>
-      <w:r>
-        <w:fldChar w:fldCharType="begin"/>
-      </w:r>
-      <w:r>
-        <w:instrText xml:space="preserve"> SEQ Figura \* ARABIC </w:instrText>
-      </w:r>
-      <w:r>
-        <w:fldChar w:fldCharType="separate"/>
-      </w:r>
-      <w:r>
-        <w:t>3</w:t>
-      </w:r>
-      <w:r>
-        <w:fldChar w:fldCharType="end"/>
-      </w:r>
+      <w:fldSimple w:instr=" SEQ Figura \* ARABIC ">
+        <w:r>
+          <w:rPr>
+            <w:noProof/>
+          </w:rPr>
+          <w:t>4</w:t>
+        </w:r>
+      </w:fldSimple>
       <w:r>
         <w:t xml:space="preserve"> - Configurações da Rede.</w:t>
       </w:r>
@@ -2752,6 +2764,8 @@
     </w:p>
     <w:p>
       <w:pPr>
+        <w:spacing w:line="360" w:lineRule="auto"/>
+        <w:ind w:firstLine="708"/>
         <w:jc w:val="both"/>
         <w:rPr>
           <w:rFonts w:ascii="Times New Roman" w:hAnsi="Times New Roman" w:cs="Times New Roman"/>
@@ -2845,27 +2859,21 @@
       <w:r>
         <w:t xml:space="preserve">Figura </w:t>
       </w:r>
-      <w:r>
-        <w:fldChar w:fldCharType="begin"/>
-      </w:r>
-      <w:r>
-        <w:instrText xml:space="preserve"> SEQ Figura \* ARABIC </w:instrText>
-      </w:r>
-      <w:r>
-        <w:fldChar w:fldCharType="separate"/>
-      </w:r>
-      <w:r>
-        <w:t>4</w:t>
-      </w:r>
-      <w:r>
-        <w:fldChar w:fldCharType="end"/>
-      </w:r>
+      <w:fldSimple w:instr=" SEQ Figura \* ARABIC ">
+        <w:r>
+          <w:rPr>
+            <w:noProof/>
+          </w:rPr>
+          <w:t>5</w:t>
+        </w:r>
+      </w:fldSimple>
       <w:r>
         <w:t xml:space="preserve"> - exibição do treinamento da rede.</w:t>
       </w:r>
     </w:p>
     <w:p>
       <w:pPr>
+        <w:spacing w:line="360" w:lineRule="auto"/>
         <w:jc w:val="both"/>
         <w:rPr>
           <w:rFonts w:ascii="Times New Roman" w:hAnsi="Times New Roman" w:cs="Times New Roman"/>
@@ -2967,40 +2975,36 @@
       <w:r>
         <w:t xml:space="preserve">Figura </w:t>
       </w:r>
-      <w:r>
-        <w:fldChar w:fldCharType="begin"/>
-      </w:r>
-      <w:r>
-        <w:instrText xml:space="preserve"> SEQ Figura \* ARABIC </w:instrText>
-      </w:r>
-      <w:r>
-        <w:fldChar w:fldCharType="separate"/>
-      </w:r>
-      <w:r>
-        <w:t>5</w:t>
-      </w:r>
-      <w:r>
-        <w:fldChar w:fldCharType="end"/>
-      </w:r>
+      <w:fldSimple w:instr=" SEQ Figura \* ARABIC ">
+        <w:r>
+          <w:rPr>
+            <w:noProof/>
+          </w:rPr>
+          <w:t>6</w:t>
+        </w:r>
+      </w:fldSimple>
       <w:r>
         <w:t xml:space="preserve"> - Exibição do diagnóstico com base nos dados de entrada.</w:t>
       </w:r>
     </w:p>
     <w:p>
       <w:pPr>
-        <w:jc w:val="both"/>
-        <w:rPr>
-          <w:rFonts w:ascii="Times New Roman" w:hAnsi="Times New Roman" w:cs="Times New Roman"/>
-          <w:sz w:val="24"/>
-          <w:szCs w:val="24"/>
-        </w:rPr>
-      </w:pPr>
-      <w:r>
-        <w:rPr>
-          <w:rFonts w:ascii="Times New Roman" w:hAnsi="Times New Roman" w:cs="Times New Roman"/>
-          <w:sz w:val="24"/>
-          <w:szCs w:val="24"/>
-        </w:rPr>
+        <w:spacing w:line="360" w:lineRule="auto"/>
+        <w:ind w:firstLine="708"/>
+        <w:jc w:val="both"/>
+        <w:rPr>
+          <w:rFonts w:ascii="Times New Roman" w:hAnsi="Times New Roman" w:cs="Times New Roman"/>
+          <w:sz w:val="24"/>
+          <w:szCs w:val="24"/>
+        </w:rPr>
+      </w:pPr>
+      <w:r>
+        <w:rPr>
+          <w:rFonts w:ascii="Times New Roman" w:hAnsi="Times New Roman" w:cs="Times New Roman"/>
+          <w:sz w:val="24"/>
+          <w:szCs w:val="24"/>
+        </w:rPr>
+        <w:lastRenderedPageBreak/>
         <w:t>Os principais métodos para a realização do sistema foram o “</w:t>
       </w:r>
       <w:r>
@@ -3048,21 +3052,38 @@
     </w:p>
     <w:p>
       <w:pPr>
-        <w:jc w:val="both"/>
-        <w:rPr>
-          <w:rFonts w:ascii="Times New Roman" w:hAnsi="Times New Roman" w:cs="Times New Roman"/>
-          <w:sz w:val="24"/>
-          <w:szCs w:val="24"/>
-        </w:rPr>
-      </w:pPr>
-      <w:r>
-        <w:rPr>
-          <w:rFonts w:ascii="Times New Roman" w:hAnsi="Times New Roman" w:cs="Times New Roman"/>
-          <w:sz w:val="24"/>
-          <w:szCs w:val="24"/>
-        </w:rPr>
-        <w:lastRenderedPageBreak/>
-        <w:t xml:space="preserve">O método de treinar tem como parâmetro o a base de dados e o valor esperado. Este método é repetido </w:t>
+        <w:spacing w:line="360" w:lineRule="auto"/>
+        <w:ind w:firstLine="708"/>
+        <w:jc w:val="both"/>
+        <w:rPr>
+          <w:rFonts w:ascii="Times New Roman" w:hAnsi="Times New Roman" w:cs="Times New Roman"/>
+          <w:sz w:val="24"/>
+          <w:szCs w:val="24"/>
+        </w:rPr>
+      </w:pPr>
+      <w:r>
+        <w:rPr>
+          <w:rFonts w:ascii="Times New Roman" w:hAnsi="Times New Roman" w:cs="Times New Roman"/>
+          <w:sz w:val="24"/>
+          <w:szCs w:val="24"/>
+        </w:rPr>
+        <w:t>O método</w:t>
+      </w:r>
+      <w:r>
+        <w:rPr>
+          <w:rFonts w:ascii="Times New Roman" w:hAnsi="Times New Roman" w:cs="Times New Roman"/>
+          <w:sz w:val="24"/>
+          <w:szCs w:val="24"/>
+        </w:rPr>
+        <w:t xml:space="preserve"> de treinar tem como parâmetro</w:t>
+      </w:r>
+      <w:r>
+        <w:rPr>
+          <w:rFonts w:ascii="Times New Roman" w:hAnsi="Times New Roman" w:cs="Times New Roman"/>
+          <w:sz w:val="24"/>
+          <w:szCs w:val="24"/>
+        </w:rPr>
+        <w:t xml:space="preserve"> a base de dados e o valor esperado. Este método é repetido </w:t>
       </w:r>
       <w:r>
         <w:rPr>
@@ -3165,27 +3186,22 @@
       <w:r>
         <w:t xml:space="preserve">Figura </w:t>
       </w:r>
-      <w:r>
-        <w:fldChar w:fldCharType="begin"/>
-      </w:r>
-      <w:r>
-        <w:instrText xml:space="preserve"> SEQ Figura \* ARABIC </w:instrText>
-      </w:r>
-      <w:r>
-        <w:fldChar w:fldCharType="separate"/>
-      </w:r>
-      <w:r>
-        <w:t>6</w:t>
-      </w:r>
-      <w:r>
-        <w:fldChar w:fldCharType="end"/>
-      </w:r>
+      <w:fldSimple w:instr=" SEQ Figura \* ARABIC ">
+        <w:r>
+          <w:rPr>
+            <w:noProof/>
+          </w:rPr>
+          <w:t>7</w:t>
+        </w:r>
+      </w:fldSimple>
       <w:r>
         <w:t xml:space="preserve"> - Método de Treinamento da rede.</w:t>
       </w:r>
     </w:p>
     <w:p>
       <w:pPr>
+        <w:spacing w:line="360" w:lineRule="auto"/>
+        <w:ind w:firstLine="708"/>
         <w:jc w:val="both"/>
         <w:rPr>
           <w:rFonts w:ascii="Times New Roman" w:hAnsi="Times New Roman" w:cs="Times New Roman"/>
@@ -3204,6 +3220,7 @@
     </w:p>
     <w:p>
       <w:pPr>
+        <w:spacing w:line="360" w:lineRule="auto"/>
         <w:jc w:val="both"/>
         <w:rPr>
           <w:rFonts w:ascii="Times New Roman" w:hAnsi="Times New Roman" w:cs="Times New Roman"/>
@@ -3474,6 +3491,7 @@
     </w:p>
     <w:p>
       <w:pPr>
+        <w:spacing w:line="360" w:lineRule="auto"/>
         <w:jc w:val="both"/>
         <w:rPr>
           <w:rFonts w:ascii="Times New Roman" w:hAnsi="Times New Roman" w:cs="Times New Roman"/>
@@ -3492,12 +3510,8 @@
     </w:p>
     <w:p>
       <w:pPr>
-        <w:jc w:val="both"/>
-        <w:rPr>
-          <w:rFonts w:ascii="Times New Roman" w:hAnsi="Times New Roman" w:cs="Times New Roman"/>
-          <w:sz w:val="24"/>
-          <w:szCs w:val="24"/>
-        </w:rPr>
+        <w:keepNext/>
+        <w:jc w:val="center"/>
       </w:pPr>
       <w:r>
         <w:rPr>
@@ -3552,6 +3566,33 @@
     </w:p>
     <w:p>
       <w:pPr>
+        <w:pStyle w:val="Legenda"/>
+        <w:jc w:val="center"/>
+        <w:rPr>
+          <w:rFonts w:ascii="Times New Roman" w:hAnsi="Times New Roman" w:cs="Times New Roman"/>
+          <w:sz w:val="24"/>
+          <w:szCs w:val="24"/>
+        </w:rPr>
+      </w:pPr>
+      <w:r>
+        <w:t xml:space="preserve">Figura </w:t>
+      </w:r>
+      <w:fldSimple w:instr=" SEQ Figura \* ARABIC ">
+        <w:r>
+          <w:rPr>
+            <w:noProof/>
+          </w:rPr>
+          <w:t>8</w:t>
+        </w:r>
+      </w:fldSimple>
+      <w:r>
+        <w:t xml:space="preserve"> - Método de Propagação do Sinal.</w:t>
+      </w:r>
+    </w:p>
+    <w:p>
+      <w:pPr>
+        <w:spacing w:line="360" w:lineRule="auto"/>
+        <w:ind w:firstLine="708"/>
         <w:jc w:val="both"/>
         <w:rPr>
           <w:rFonts w:ascii="Times New Roman" w:hAnsi="Times New Roman" w:cs="Times New Roman"/>
@@ -3618,6 +3659,8 @@
     </w:p>
     <w:p>
       <w:pPr>
+        <w:spacing w:line="360" w:lineRule="auto"/>
+        <w:ind w:firstLine="708"/>
         <w:jc w:val="both"/>
         <w:rPr>
           <w:rFonts w:ascii="Times New Roman" w:hAnsi="Times New Roman" w:cs="Times New Roman"/>
@@ -3689,7 +3732,16 @@
           <w:sz w:val="24"/>
           <w:szCs w:val="24"/>
         </w:rPr>
-        <w:t>volta da segunda cama para a primeira fazendo as devidas corr</w:t>
+        <w:t xml:space="preserve">volta </w:t>
+      </w:r>
+      <w:r>
+        <w:rPr>
+          <w:rFonts w:ascii="Times New Roman" w:hAnsi="Times New Roman" w:cs="Times New Roman"/>
+          <w:sz w:val="24"/>
+          <w:szCs w:val="24"/>
+        </w:rPr>
+        <w:lastRenderedPageBreak/>
+        <w:t>da segunda cama para a primeira fazendo as devidas corr</w:t>
       </w:r>
       <w:r>
         <w:rPr>
@@ -3718,6 +3770,7 @@
     </w:p>
     <w:p>
       <w:pPr>
+        <w:spacing w:line="360" w:lineRule="auto"/>
         <w:jc w:val="both"/>
         <w:rPr>
           <w:rFonts w:ascii="Times New Roman" w:hAnsi="Times New Roman" w:cs="Times New Roman"/>
@@ -3852,12 +3905,8 @@
     </w:p>
     <w:p>
       <w:pPr>
-        <w:jc w:val="both"/>
-        <w:rPr>
-          <w:rFonts w:ascii="Times New Roman" w:hAnsi="Times New Roman" w:cs="Times New Roman"/>
-          <w:sz w:val="24"/>
-          <w:szCs w:val="24"/>
-        </w:rPr>
+        <w:keepNext/>
+        <w:jc w:val="center"/>
       </w:pPr>
       <w:r>
         <w:rPr>
@@ -3903,20 +3952,51 @@
     </w:p>
     <w:p>
       <w:pPr>
-        <w:jc w:val="both"/>
-        <w:rPr>
-          <w:rFonts w:ascii="Times New Roman" w:hAnsi="Times New Roman" w:cs="Times New Roman"/>
-          <w:sz w:val="24"/>
-          <w:szCs w:val="24"/>
-        </w:rPr>
-      </w:pPr>
-      <w:r>
-        <w:rPr>
-          <w:rFonts w:ascii="Times New Roman" w:hAnsi="Times New Roman" w:cs="Times New Roman"/>
-          <w:sz w:val="24"/>
-          <w:szCs w:val="24"/>
-        </w:rPr>
-        <w:lastRenderedPageBreak/>
+        <w:pStyle w:val="Legenda"/>
+        <w:jc w:val="center"/>
+        <w:rPr>
+          <w:rFonts w:ascii="Times New Roman" w:hAnsi="Times New Roman" w:cs="Times New Roman"/>
+          <w:sz w:val="24"/>
+          <w:szCs w:val="24"/>
+        </w:rPr>
+      </w:pPr>
+      <w:r>
+        <w:t xml:space="preserve">Figura </w:t>
+      </w:r>
+      <w:fldSimple w:instr=" SEQ Figura \* ARABIC ">
+        <w:r>
+          <w:rPr>
+            <w:noProof/>
+          </w:rPr>
+          <w:t>9</w:t>
+        </w:r>
+      </w:fldSimple>
+      <w:r>
+        <w:t xml:space="preserve"> - </w:t>
+      </w:r>
+      <w:proofErr w:type="spellStart"/>
+      <w:r>
+        <w:t>BackPropagation</w:t>
+      </w:r>
+      <w:proofErr w:type="spellEnd"/>
+    </w:p>
+    <w:p>
+      <w:pPr>
+        <w:spacing w:line="360" w:lineRule="auto"/>
+        <w:ind w:firstLine="708"/>
+        <w:jc w:val="both"/>
+        <w:rPr>
+          <w:rFonts w:ascii="Times New Roman" w:hAnsi="Times New Roman" w:cs="Times New Roman"/>
+          <w:sz w:val="24"/>
+          <w:szCs w:val="24"/>
+        </w:rPr>
+      </w:pPr>
+      <w:r>
+        <w:rPr>
+          <w:rFonts w:ascii="Times New Roman" w:hAnsi="Times New Roman" w:cs="Times New Roman"/>
+          <w:sz w:val="24"/>
+          <w:szCs w:val="24"/>
+        </w:rPr>
         <w:t xml:space="preserve">O método classificar </w:t>
       </w:r>
       <w:r>
@@ -3996,75 +4076,136 @@
       <w:r>
         <w:t xml:space="preserve">Figura </w:t>
       </w:r>
-      <w:r>
-        <w:fldChar w:fldCharType="begin"/>
-      </w:r>
-      <w:r>
-        <w:instrText xml:space="preserve"> SEQ Figura \* ARABIC </w:instrText>
-      </w:r>
-      <w:r>
-        <w:fldChar w:fldCharType="separate"/>
-      </w:r>
-      <w:r>
-        <w:t>7</w:t>
-      </w:r>
-      <w:r>
-        <w:fldChar w:fldCharType="end"/>
-      </w:r>
+      <w:fldSimple w:instr=" SEQ Figura \* ARABIC ">
+        <w:r>
+          <w:rPr>
+            <w:noProof/>
+          </w:rPr>
+          <w:t>10</w:t>
+        </w:r>
+      </w:fldSimple>
       <w:r>
         <w:t xml:space="preserve"> - Método que Classifica a rede.</w:t>
       </w:r>
     </w:p>
     <w:p>
       <w:pPr>
-        <w:jc w:val="both"/>
-        <w:rPr>
-          <w:rFonts w:ascii="Times New Roman" w:hAnsi="Times New Roman" w:cs="Times New Roman"/>
-          <w:sz w:val="24"/>
-          <w:szCs w:val="24"/>
-        </w:rPr>
-      </w:pPr>
-      <w:r>
-        <w:rPr>
-          <w:rFonts w:ascii="Times New Roman" w:hAnsi="Times New Roman" w:cs="Times New Roman"/>
-          <w:sz w:val="24"/>
-          <w:szCs w:val="24"/>
-        </w:rPr>
-        <w:t xml:space="preserve">O número de épocas </w:t>
-      </w:r>
-      <w:r>
-        <w:rPr>
-          <w:rFonts w:ascii="Times New Roman" w:hAnsi="Times New Roman" w:cs="Times New Roman"/>
-          <w:sz w:val="24"/>
-          <w:szCs w:val="24"/>
-        </w:rPr>
-        <w:t xml:space="preserve">deve ser </w:t>
-      </w:r>
-      <w:r>
-        <w:rPr>
-          <w:rFonts w:ascii="Times New Roman" w:hAnsi="Times New Roman" w:cs="Times New Roman"/>
-          <w:sz w:val="24"/>
-          <w:szCs w:val="24"/>
-        </w:rPr>
-        <w:t xml:space="preserve">definido no processo de configuração da rede neural artificial, se o número de épocas não for maior que o limite definido, o mesmo será classificado com base no valor que é propagado através do método de propagação de sinal pela segunda camada. </w:t>
-      </w:r>
-    </w:p>
-    <w:p>
-      <w:pPr>
-        <w:jc w:val="both"/>
-        <w:rPr>
-          <w:rFonts w:ascii="Times New Roman" w:hAnsi="Times New Roman" w:cs="Times New Roman"/>
-          <w:sz w:val="24"/>
-          <w:szCs w:val="24"/>
-        </w:rPr>
-      </w:pPr>
-      <w:r>
-        <w:rPr>
-          <w:rFonts w:ascii="Times New Roman" w:hAnsi="Times New Roman" w:cs="Times New Roman"/>
-          <w:sz w:val="24"/>
-          <w:szCs w:val="24"/>
-        </w:rPr>
-        <w:t>Como os valores possui muitas casas decimais para que não tenha tanta similaridade entre os resultados no método de classificação é necessário arredonda o valor encontrado para que se classifique de forma adequada, se o valor encontrado for maio ou igual a 0 (zero) para as entradas dadas é classificada como benigno em nossa aplicação já se o valor for menor que zero é classificado como maligno.</w:t>
+        <w:spacing w:line="360" w:lineRule="auto"/>
+        <w:ind w:firstLine="708"/>
+        <w:jc w:val="both"/>
+        <w:rPr>
+          <w:rFonts w:ascii="Times New Roman" w:hAnsi="Times New Roman" w:cs="Times New Roman"/>
+          <w:sz w:val="24"/>
+          <w:szCs w:val="24"/>
+        </w:rPr>
+      </w:pPr>
+      <w:r>
+        <w:rPr>
+          <w:rFonts w:ascii="Times New Roman" w:hAnsi="Times New Roman" w:cs="Times New Roman"/>
+          <w:sz w:val="24"/>
+          <w:szCs w:val="24"/>
+        </w:rPr>
+        <w:t xml:space="preserve">O número de épocas deve ser definido no processo de configuração da rede neural artificial, se o número de épocas não for maior que o limite definido, o mesmo será classificado com base no valor que é propagado através do método de propagação de sinal pela segunda camada. </w:t>
+      </w:r>
+    </w:p>
+    <w:p>
+      <w:pPr>
+        <w:spacing w:line="360" w:lineRule="auto"/>
+        <w:ind w:firstLine="708"/>
+        <w:jc w:val="both"/>
+        <w:rPr>
+          <w:rFonts w:ascii="Times New Roman" w:hAnsi="Times New Roman" w:cs="Times New Roman"/>
+          <w:sz w:val="24"/>
+          <w:szCs w:val="24"/>
+        </w:rPr>
+      </w:pPr>
+      <w:r>
+        <w:rPr>
+          <w:rFonts w:ascii="Times New Roman" w:hAnsi="Times New Roman" w:cs="Times New Roman"/>
+          <w:sz w:val="24"/>
+          <w:szCs w:val="24"/>
+        </w:rPr>
+        <w:t>Como os valores possui muitas casas decimais para que não tenha tanta similaridade entre os resultados no método de classificação é necessário arredonda o valor encontrado para que s</w:t>
+      </w:r>
+      <w:r>
+        <w:rPr>
+          <w:rFonts w:ascii="Times New Roman" w:hAnsi="Times New Roman" w:cs="Times New Roman"/>
+          <w:sz w:val="24"/>
+          <w:szCs w:val="24"/>
+        </w:rPr>
+        <w:t>e classifique de forma adequada.</w:t>
+      </w:r>
+      <w:r>
+        <w:rPr>
+          <w:rFonts w:ascii="Times New Roman" w:hAnsi="Times New Roman" w:cs="Times New Roman"/>
+          <w:sz w:val="24"/>
+          <w:szCs w:val="24"/>
+        </w:rPr>
+        <w:t xml:space="preserve"> </w:t>
+      </w:r>
+      <w:r>
+        <w:rPr>
+          <w:rFonts w:ascii="Times New Roman" w:hAnsi="Times New Roman" w:cs="Times New Roman"/>
+          <w:sz w:val="24"/>
+          <w:szCs w:val="24"/>
+        </w:rPr>
+        <w:t>S</w:t>
+      </w:r>
+      <w:r>
+        <w:rPr>
+          <w:rFonts w:ascii="Times New Roman" w:hAnsi="Times New Roman" w:cs="Times New Roman"/>
+          <w:sz w:val="24"/>
+          <w:szCs w:val="24"/>
+        </w:rPr>
+        <w:t>e o valor encontrado for maio</w:t>
+      </w:r>
+      <w:r>
+        <w:rPr>
+          <w:rFonts w:ascii="Times New Roman" w:hAnsi="Times New Roman" w:cs="Times New Roman"/>
+          <w:sz w:val="24"/>
+          <w:szCs w:val="24"/>
+        </w:rPr>
+        <w:t>r</w:t>
+      </w:r>
+      <w:r>
+        <w:rPr>
+          <w:rFonts w:ascii="Times New Roman" w:hAnsi="Times New Roman" w:cs="Times New Roman"/>
+          <w:sz w:val="24"/>
+          <w:szCs w:val="24"/>
+        </w:rPr>
+        <w:t xml:space="preserve"> ou igual a 0 (zero) para as entradas dadas</w:t>
+      </w:r>
+      <w:r>
+        <w:rPr>
+          <w:rFonts w:ascii="Times New Roman" w:hAnsi="Times New Roman" w:cs="Times New Roman"/>
+          <w:sz w:val="24"/>
+          <w:szCs w:val="24"/>
+        </w:rPr>
+        <w:t>, em nossa aplicação,</w:t>
+      </w:r>
+      <w:r>
+        <w:rPr>
+          <w:rFonts w:ascii="Times New Roman" w:hAnsi="Times New Roman" w:cs="Times New Roman"/>
+          <w:sz w:val="24"/>
+          <w:szCs w:val="24"/>
+        </w:rPr>
+        <w:t xml:space="preserve"> é classificada</w:t>
+      </w:r>
+      <w:r>
+        <w:rPr>
+          <w:rFonts w:ascii="Times New Roman" w:hAnsi="Times New Roman" w:cs="Times New Roman"/>
+          <w:sz w:val="24"/>
+          <w:szCs w:val="24"/>
+        </w:rPr>
+        <w:t xml:space="preserve"> como benigno,</w:t>
+      </w:r>
+      <w:r>
+        <w:rPr>
+          <w:rFonts w:ascii="Times New Roman" w:hAnsi="Times New Roman" w:cs="Times New Roman"/>
+          <w:sz w:val="24"/>
+          <w:szCs w:val="24"/>
+        </w:rPr>
+        <w:t xml:space="preserve"> já se o valor for menor que zero é classificado como maligno.</w:t>
       </w:r>
     </w:p>
     <w:p>
@@ -4084,11 +4225,14 @@
           <w:sz w:val="24"/>
           <w:szCs w:val="24"/>
         </w:rPr>
+        <w:lastRenderedPageBreak/>
         <w:t>CONCLUSÃO</w:t>
       </w:r>
     </w:p>
     <w:p>
       <w:pPr>
+        <w:spacing w:line="360" w:lineRule="auto"/>
+        <w:ind w:firstLine="708"/>
         <w:jc w:val="both"/>
         <w:rPr>
           <w:rFonts w:ascii="Times New Roman" w:hAnsi="Times New Roman" w:cs="Times New Roman"/>
@@ -4202,25 +4346,61 @@
           <w:sz w:val="24"/>
           <w:szCs w:val="24"/>
         </w:rPr>
-        <w:t xml:space="preserve"> retro propagação do erro que é o processo que ajustar os pesos tomando como base o erro encontrado entre o valor de saída e o valor esperado.</w:t>
-      </w:r>
-    </w:p>
-    <w:p>
-      <w:pPr>
-        <w:jc w:val="both"/>
-        <w:rPr>
-          <w:rFonts w:ascii="Times New Roman" w:hAnsi="Times New Roman" w:cs="Times New Roman"/>
-          <w:sz w:val="24"/>
-          <w:szCs w:val="24"/>
-        </w:rPr>
-      </w:pPr>
-      <w:r>
-        <w:rPr>
-          <w:rFonts w:ascii="Times New Roman" w:hAnsi="Times New Roman" w:cs="Times New Roman"/>
-          <w:sz w:val="24"/>
-          <w:szCs w:val="24"/>
-        </w:rPr>
-        <w:t>Em problemas que não são linearmente separáveis a MLP pode ser vista como uma ótima ferramenta de classificação, visto que cada camada intermediaria pode ser entendida como uma dimensão, ou seja, aumentando-se a quantidade de neurônios na camada intermediaria, aumenta-se a capacidade de mapeamento não linear da rede.</w:t>
+        <w:t xml:space="preserve"> retro propagação do e</w:t>
+      </w:r>
+      <w:r>
+        <w:rPr>
+          <w:rFonts w:ascii="Times New Roman" w:hAnsi="Times New Roman" w:cs="Times New Roman"/>
+          <w:sz w:val="24"/>
+          <w:szCs w:val="24"/>
+        </w:rPr>
+        <w:t>rro que é o processo que ajusta</w:t>
+      </w:r>
+      <w:r>
+        <w:rPr>
+          <w:rFonts w:ascii="Times New Roman" w:hAnsi="Times New Roman" w:cs="Times New Roman"/>
+          <w:sz w:val="24"/>
+          <w:szCs w:val="24"/>
+        </w:rPr>
+        <w:t xml:space="preserve"> os pesos tomando como base o erro encontrado entre o valor de saída e o valor esperado.</w:t>
+      </w:r>
+    </w:p>
+    <w:p>
+      <w:pPr>
+        <w:spacing w:line="360" w:lineRule="auto"/>
+        <w:ind w:firstLine="708"/>
+        <w:jc w:val="both"/>
+        <w:rPr>
+          <w:rFonts w:ascii="Times New Roman" w:hAnsi="Times New Roman" w:cs="Times New Roman"/>
+          <w:sz w:val="24"/>
+          <w:szCs w:val="24"/>
+        </w:rPr>
+      </w:pPr>
+      <w:r>
+        <w:rPr>
+          <w:rFonts w:ascii="Times New Roman" w:hAnsi="Times New Roman" w:cs="Times New Roman"/>
+          <w:sz w:val="24"/>
+          <w:szCs w:val="24"/>
+        </w:rPr>
+        <w:t xml:space="preserve">Em problemas que não são linearmente separáveis a MLP pode ser vista como uma ótima ferramenta de classificação, visto que cada camada intermediaria pode ser entendida como uma dimensão, ou seja, aumentando-se a quantidade de neurônios na </w:t>
+      </w:r>
+      <w:proofErr w:type="gramStart"/>
+      <w:r>
+        <w:rPr>
+          <w:rFonts w:ascii="Times New Roman" w:hAnsi="Times New Roman" w:cs="Times New Roman"/>
+          <w:sz w:val="24"/>
+          <w:szCs w:val="24"/>
+        </w:rPr>
+        <w:t>camada</w:t>
+      </w:r>
+      <w:proofErr w:type="gramEnd"/>
+      <w:r>
+        <w:rPr>
+          <w:rFonts w:ascii="Times New Roman" w:hAnsi="Times New Roman" w:cs="Times New Roman"/>
+          <w:sz w:val="24"/>
+          <w:szCs w:val="24"/>
+        </w:rPr>
+        <w:t xml:space="preserve"> intermediaria, aumenta-se a capacidade de mapeamento não linear da rede.</w:t>
       </w:r>
       <w:r>
         <w:rPr>
@@ -4246,7 +4426,199 @@
           <w:sz w:val="24"/>
           <w:szCs w:val="24"/>
         </w:rPr>
-        <w:t xml:space="preserve">/superação que seria o treinamento excessivo. Como também em </w:t>
+        <w:t xml:space="preserve">/superação que seria o treinamento excessivo. Como também em um rede com um número muito pequeno de camadas intermediarias pode ocorrer o </w:t>
+      </w:r>
+      <w:proofErr w:type="spellStart"/>
+      <w:r>
+        <w:rPr>
+          <w:rFonts w:ascii="Times New Roman" w:hAnsi="Times New Roman" w:cs="Times New Roman"/>
+          <w:sz w:val="24"/>
+          <w:szCs w:val="24"/>
+        </w:rPr>
+        <w:t>underfitting</w:t>
+      </w:r>
+      <w:proofErr w:type="spellEnd"/>
+      <w:r>
+        <w:rPr>
+          <w:rFonts w:ascii="Times New Roman" w:hAnsi="Times New Roman" w:cs="Times New Roman"/>
+          <w:sz w:val="24"/>
+          <w:szCs w:val="24"/>
+        </w:rPr>
+        <w:t>/inadequado, gerado valores que não condiz com a realidade.</w:t>
+      </w:r>
+    </w:p>
+    <w:p>
+      <w:pPr>
+        <w:spacing w:line="360" w:lineRule="auto"/>
+        <w:ind w:firstLine="708"/>
+        <w:jc w:val="both"/>
+        <w:rPr>
+          <w:rFonts w:ascii="Times New Roman" w:hAnsi="Times New Roman" w:cs="Times New Roman"/>
+          <w:sz w:val="24"/>
+          <w:szCs w:val="24"/>
+        </w:rPr>
+      </w:pPr>
+      <w:r>
+        <w:rPr>
+          <w:rFonts w:ascii="Times New Roman" w:hAnsi="Times New Roman" w:cs="Times New Roman"/>
+          <w:sz w:val="24"/>
+          <w:szCs w:val="24"/>
+        </w:rPr>
+        <w:t>A qualidade e a eficiência da rede neural artificial de múltiplas camadas dependem fortemente da especificação da arquitetura da rede</w:t>
+      </w:r>
+      <w:r>
+        <w:rPr>
+          <w:rFonts w:ascii="Times New Roman" w:hAnsi="Times New Roman" w:cs="Times New Roman"/>
+          <w:sz w:val="24"/>
+          <w:szCs w:val="24"/>
+        </w:rPr>
+        <w:t>, nú</w:t>
+      </w:r>
+      <w:r>
+        <w:rPr>
+          <w:rFonts w:ascii="Times New Roman" w:hAnsi="Times New Roman" w:cs="Times New Roman"/>
+          <w:sz w:val="24"/>
+          <w:szCs w:val="24"/>
+        </w:rPr>
+        <w:t xml:space="preserve">mero de camadas intermediaria, função de ativação do neurônio, da regra de aprendizado, </w:t>
+      </w:r>
+      <w:proofErr w:type="spellStart"/>
+      <w:r>
+        <w:rPr>
+          <w:rFonts w:ascii="Times New Roman" w:hAnsi="Times New Roman" w:cs="Times New Roman"/>
+          <w:sz w:val="24"/>
+          <w:szCs w:val="24"/>
+        </w:rPr>
+        <w:t>back</w:t>
+      </w:r>
+      <w:proofErr w:type="spellEnd"/>
+      <w:r>
+        <w:rPr>
+          <w:rFonts w:ascii="Times New Roman" w:hAnsi="Times New Roman" w:cs="Times New Roman"/>
+          <w:sz w:val="24"/>
+          <w:szCs w:val="24"/>
+        </w:rPr>
+        <w:t xml:space="preserve"> </w:t>
+      </w:r>
+      <w:proofErr w:type="spellStart"/>
+      <w:r>
+        <w:rPr>
+          <w:rFonts w:ascii="Times New Roman" w:hAnsi="Times New Roman" w:cs="Times New Roman"/>
+          <w:sz w:val="24"/>
+          <w:szCs w:val="24"/>
+        </w:rPr>
+        <w:t>propagation</w:t>
+      </w:r>
+      <w:proofErr w:type="spellEnd"/>
+      <w:r>
+        <w:rPr>
+          <w:rFonts w:ascii="Times New Roman" w:hAnsi="Times New Roman" w:cs="Times New Roman"/>
+          <w:sz w:val="24"/>
+          <w:szCs w:val="24"/>
+        </w:rPr>
+        <w:t xml:space="preserve">, </w:t>
+      </w:r>
+      <w:r>
+        <w:rPr>
+          <w:rFonts w:ascii="Times New Roman" w:hAnsi="Times New Roman" w:cs="Times New Roman"/>
+          <w:sz w:val="24"/>
+          <w:szCs w:val="24"/>
+        </w:rPr>
+        <w:t xml:space="preserve">taxa de aprendizado, </w:t>
+      </w:r>
+      <w:r>
+        <w:rPr>
+          <w:rFonts w:ascii="Times New Roman" w:hAnsi="Times New Roman" w:cs="Times New Roman"/>
+          <w:sz w:val="24"/>
+          <w:szCs w:val="24"/>
+        </w:rPr>
+        <w:t>valor aceitável do erro e dos valores iniciais nos pesos.</w:t>
+      </w:r>
+    </w:p>
+    <w:p>
+      <w:pPr>
+        <w:jc w:val="both"/>
+        <w:rPr>
+          <w:rFonts w:ascii="Times New Roman" w:hAnsi="Times New Roman" w:cs="Times New Roman"/>
+          <w:sz w:val="24"/>
+          <w:szCs w:val="24"/>
+        </w:rPr>
+      </w:pPr>
+    </w:p>
+    <w:p>
+      <w:pPr>
+        <w:jc w:val="both"/>
+        <w:rPr>
+          <w:rFonts w:ascii="Times New Roman" w:hAnsi="Times New Roman" w:cs="Times New Roman"/>
+          <w:b/>
+          <w:sz w:val="24"/>
+          <w:szCs w:val="24"/>
+        </w:rPr>
+      </w:pPr>
+      <w:r>
+        <w:rPr>
+          <w:rFonts w:ascii="Times New Roman" w:hAnsi="Times New Roman" w:cs="Times New Roman"/>
+          <w:b/>
+          <w:sz w:val="24"/>
+          <w:szCs w:val="24"/>
+        </w:rPr>
+        <w:t>REFERÊNCIAS</w:t>
+      </w:r>
+    </w:p>
+    <w:p>
+      <w:pPr>
+        <w:spacing w:line="360" w:lineRule="auto"/>
+        <w:jc w:val="both"/>
+        <w:rPr>
+          <w:rFonts w:ascii="Times New Roman" w:hAnsi="Times New Roman" w:cs="Times New Roman"/>
+          <w:sz w:val="24"/>
+          <w:szCs w:val="24"/>
+        </w:rPr>
+      </w:pPr>
+      <w:bookmarkStart w:id="0" w:name="_GoBack"/>
+      <w:r>
+        <w:rPr>
+          <w:rFonts w:ascii="Times New Roman" w:hAnsi="Times New Roman" w:cs="Times New Roman"/>
+          <w:sz w:val="24"/>
+          <w:szCs w:val="24"/>
+        </w:rPr>
+        <w:t xml:space="preserve">ELTER, </w:t>
+      </w:r>
+      <w:proofErr w:type="spellStart"/>
+      <w:r>
+        <w:rPr>
+          <w:rFonts w:ascii="Times New Roman" w:hAnsi="Times New Roman" w:cs="Times New Roman"/>
+          <w:sz w:val="24"/>
+          <w:szCs w:val="24"/>
+        </w:rPr>
+        <w:t>Matthias</w:t>
+      </w:r>
+      <w:proofErr w:type="spellEnd"/>
+      <w:r>
+        <w:rPr>
+          <w:rFonts w:ascii="Times New Roman" w:hAnsi="Times New Roman" w:cs="Times New Roman"/>
+          <w:sz w:val="24"/>
+          <w:szCs w:val="24"/>
+        </w:rPr>
+        <w:t xml:space="preserve">. </w:t>
+      </w:r>
+      <w:proofErr w:type="spellStart"/>
+      <w:r>
+        <w:rPr>
+          <w:rFonts w:ascii="Times New Roman" w:hAnsi="Times New Roman" w:cs="Times New Roman"/>
+          <w:sz w:val="24"/>
+          <w:szCs w:val="24"/>
+        </w:rPr>
+        <w:t>Mammographic</w:t>
+      </w:r>
+      <w:proofErr w:type="spellEnd"/>
+      <w:r>
+        <w:rPr>
+          <w:rFonts w:ascii="Times New Roman" w:hAnsi="Times New Roman" w:cs="Times New Roman"/>
+          <w:sz w:val="24"/>
+          <w:szCs w:val="24"/>
+        </w:rPr>
+        <w:t xml:space="preserve"> Mass Data </w:t>
       </w:r>
       <w:proofErr w:type="gramStart"/>
       <w:r>
@@ -4255,7 +4627,7 @@
           <w:sz w:val="24"/>
           <w:szCs w:val="24"/>
         </w:rPr>
-        <w:t>um rede</w:t>
+        <w:t>Set .</w:t>
       </w:r>
       <w:proofErr w:type="gramEnd"/>
       <w:r>
@@ -4264,7 +4636,45 @@
           <w:sz w:val="24"/>
           <w:szCs w:val="24"/>
         </w:rPr>
-        <w:t xml:space="preserve"> com um número muito pequeno de camadas intermediarias pode ocorrer o </w:t>
+        <w:t xml:space="preserve"> Disponível em: &lt;http://archive.ics.uci.edu/ml/datasets/Mammographic+Mass&gt;. Acesso em: 16 ago. 2017.</w:t>
+      </w:r>
+    </w:p>
+    <w:p>
+      <w:pPr>
+        <w:spacing w:line="360" w:lineRule="auto"/>
+        <w:jc w:val="both"/>
+        <w:rPr>
+          <w:rFonts w:ascii="Times New Roman" w:hAnsi="Times New Roman" w:cs="Times New Roman"/>
+          <w:sz w:val="24"/>
+          <w:szCs w:val="24"/>
+        </w:rPr>
+      </w:pPr>
+      <w:r>
+        <w:rPr>
+          <w:rFonts w:ascii="Times New Roman" w:hAnsi="Times New Roman" w:cs="Times New Roman"/>
+          <w:sz w:val="24"/>
+          <w:szCs w:val="24"/>
+        </w:rPr>
+        <w:t>ANDRADE, Wesley Pereira. Câncer de mama: Entenda a classificação BIRADS. Disponível em: &lt;http://www.minhavida.com.br/saude/materias/18470-cancer-de-mama-entenda-a-classificacao-birads&gt;. Acesso em: 06 set. 2017.</w:t>
+      </w:r>
+    </w:p>
+    <w:p>
+      <w:pPr>
+        <w:spacing w:line="360" w:lineRule="auto"/>
+        <w:jc w:val="both"/>
+        <w:rPr>
+          <w:rFonts w:ascii="Times New Roman" w:hAnsi="Times New Roman" w:cs="Times New Roman"/>
+          <w:sz w:val="24"/>
+          <w:szCs w:val="24"/>
+        </w:rPr>
+      </w:pPr>
+      <w:r>
+        <w:rPr>
+          <w:rFonts w:ascii="Times New Roman" w:hAnsi="Times New Roman" w:cs="Times New Roman"/>
+          <w:sz w:val="24"/>
+          <w:szCs w:val="24"/>
+        </w:rPr>
+        <w:t xml:space="preserve">TATIBANA, Cassia Yuri; KAETSU, </w:t>
       </w:r>
       <w:proofErr w:type="spellStart"/>
       <w:r>
@@ -4273,7 +4683,7 @@
           <w:sz w:val="24"/>
           <w:szCs w:val="24"/>
         </w:rPr>
-        <w:t>underfitting</w:t>
+        <w:t>Deisi</w:t>
       </w:r>
       <w:proofErr w:type="spellEnd"/>
       <w:r>
@@ -4282,41 +4692,98 @@
           <w:sz w:val="24"/>
           <w:szCs w:val="24"/>
         </w:rPr>
-        <w:t>/inadequado, gerado valores que não condiz com a realidade.</w:t>
-      </w:r>
-    </w:p>
-    <w:p>
-      <w:pPr>
-        <w:jc w:val="both"/>
-        <w:rPr>
-          <w:rFonts w:ascii="Times New Roman" w:hAnsi="Times New Roman" w:cs="Times New Roman"/>
-          <w:sz w:val="24"/>
-          <w:szCs w:val="24"/>
-        </w:rPr>
-      </w:pPr>
-      <w:r>
-        <w:rPr>
-          <w:rFonts w:ascii="Times New Roman" w:hAnsi="Times New Roman" w:cs="Times New Roman"/>
-          <w:sz w:val="24"/>
-          <w:szCs w:val="24"/>
-        </w:rPr>
-        <w:t>A qualidade e a eficiência da rede neural artificial de múltiplas camadas dependem fortemente da especificação da arquitetura da rede</w:t>
-      </w:r>
-      <w:r>
-        <w:rPr>
-          <w:rFonts w:ascii="Times New Roman" w:hAnsi="Times New Roman" w:cs="Times New Roman"/>
-          <w:sz w:val="24"/>
-          <w:szCs w:val="24"/>
-        </w:rPr>
-        <w:t>, nú</w:t>
-      </w:r>
-      <w:r>
-        <w:rPr>
-          <w:rFonts w:ascii="Times New Roman" w:hAnsi="Times New Roman" w:cs="Times New Roman"/>
-          <w:sz w:val="24"/>
-          <w:szCs w:val="24"/>
-        </w:rPr>
-        <w:t xml:space="preserve">mero de camadas intermediaria, </w:t>
+        <w:t xml:space="preserve"> </w:t>
+      </w:r>
+      <w:proofErr w:type="spellStart"/>
+      <w:r>
+        <w:rPr>
+          <w:rFonts w:ascii="Times New Roman" w:hAnsi="Times New Roman" w:cs="Times New Roman"/>
+          <w:sz w:val="24"/>
+          <w:szCs w:val="24"/>
+        </w:rPr>
+        <w:t>Yuki</w:t>
+      </w:r>
+      <w:proofErr w:type="spellEnd"/>
+      <w:r>
+        <w:rPr>
+          <w:rFonts w:ascii="Times New Roman" w:hAnsi="Times New Roman" w:cs="Times New Roman"/>
+          <w:sz w:val="24"/>
+          <w:szCs w:val="24"/>
+        </w:rPr>
+        <w:t>. Redes Neurais. Disponível em: &lt;http://www.din.uem.br/ia/neurais/&gt;. Acesso em: 06 set. 2017.</w:t>
+      </w:r>
+    </w:p>
+    <w:p>
+      <w:pPr>
+        <w:spacing w:line="360" w:lineRule="auto"/>
+        <w:jc w:val="both"/>
+        <w:rPr>
+          <w:rFonts w:ascii="Times New Roman" w:hAnsi="Times New Roman" w:cs="Times New Roman"/>
+          <w:sz w:val="24"/>
+          <w:szCs w:val="24"/>
+        </w:rPr>
+      </w:pPr>
+      <w:r>
+        <w:rPr>
+          <w:rFonts w:ascii="Times New Roman" w:hAnsi="Times New Roman" w:cs="Times New Roman"/>
+          <w:sz w:val="24"/>
+          <w:szCs w:val="24"/>
+        </w:rPr>
+        <w:t xml:space="preserve">ZUBEN, </w:t>
+      </w:r>
+      <w:proofErr w:type="spellStart"/>
+      <w:r>
+        <w:rPr>
+          <w:rFonts w:ascii="Times New Roman" w:hAnsi="Times New Roman" w:cs="Times New Roman"/>
+          <w:sz w:val="24"/>
+          <w:szCs w:val="24"/>
+        </w:rPr>
+        <w:t>Profs</w:t>
+      </w:r>
+      <w:proofErr w:type="spellEnd"/>
+      <w:r>
+        <w:rPr>
+          <w:rFonts w:ascii="Times New Roman" w:hAnsi="Times New Roman" w:cs="Times New Roman"/>
+          <w:sz w:val="24"/>
+          <w:szCs w:val="24"/>
+        </w:rPr>
+        <w:t xml:space="preserve"> Fernando J. Von; ATTUX, </w:t>
+      </w:r>
+      <w:proofErr w:type="spellStart"/>
+      <w:r>
+        <w:rPr>
+          <w:rFonts w:ascii="Times New Roman" w:hAnsi="Times New Roman" w:cs="Times New Roman"/>
+          <w:sz w:val="24"/>
+          <w:szCs w:val="24"/>
+        </w:rPr>
+        <w:t>Romis</w:t>
+      </w:r>
+      <w:proofErr w:type="spellEnd"/>
+      <w:r>
+        <w:rPr>
+          <w:rFonts w:ascii="Times New Roman" w:hAnsi="Times New Roman" w:cs="Times New Roman"/>
+          <w:sz w:val="24"/>
+          <w:szCs w:val="24"/>
+        </w:rPr>
+        <w:t xml:space="preserve"> R. </w:t>
+      </w:r>
+      <w:proofErr w:type="gramStart"/>
+      <w:r>
+        <w:rPr>
+          <w:rFonts w:ascii="Times New Roman" w:hAnsi="Times New Roman" w:cs="Times New Roman"/>
+          <w:sz w:val="24"/>
+          <w:szCs w:val="24"/>
+        </w:rPr>
+        <w:t>F. .</w:t>
+      </w:r>
+      <w:proofErr w:type="gramEnd"/>
+      <w:r>
+        <w:rPr>
+          <w:rFonts w:ascii="Times New Roman" w:hAnsi="Times New Roman" w:cs="Times New Roman"/>
+          <w:sz w:val="24"/>
+          <w:szCs w:val="24"/>
+        </w:rPr>
+        <w:t xml:space="preserve"> Perceptron de Múltiplas Camadas*. Disponível em: </w:t>
       </w:r>
       <w:r>
         <w:rPr>
@@ -4325,7 +4792,45 @@
           <w:szCs w:val="24"/>
         </w:rPr>
         <w:lastRenderedPageBreak/>
-        <w:t xml:space="preserve">função de ativação do neurônio, da regra de aprendizado, </w:t>
+        <w:t>&lt;http://ftp://ftp.dca.fee.unicamp.br/pub/docs/vonzuben/ia353_1s07/topico5_07.pdf&gt;. Acesso em: 08 set. 2017.</w:t>
+      </w:r>
+    </w:p>
+    <w:p>
+      <w:pPr>
+        <w:spacing w:line="360" w:lineRule="auto"/>
+        <w:jc w:val="both"/>
+        <w:rPr>
+          <w:rFonts w:ascii="Times New Roman" w:hAnsi="Times New Roman" w:cs="Times New Roman"/>
+          <w:sz w:val="24"/>
+          <w:szCs w:val="24"/>
+        </w:rPr>
+      </w:pPr>
+      <w:r>
+        <w:rPr>
+          <w:rFonts w:ascii="Times New Roman" w:hAnsi="Times New Roman" w:cs="Times New Roman"/>
+          <w:sz w:val="24"/>
+          <w:szCs w:val="24"/>
+        </w:rPr>
+        <w:t>MINISTÉRIO DA SAÚDE, INCA. MAMA. Disponível em: &lt;http://www2.inca.gov.br/wps/wcm/connect/tiposdecancer/site/home/mama/cancer_mama&gt;. Acesso em: 09 set. 2017.</w:t>
+      </w:r>
+    </w:p>
+    <w:p>
+      <w:pPr>
+        <w:spacing w:line="360" w:lineRule="auto"/>
+        <w:jc w:val="both"/>
+        <w:rPr>
+          <w:rFonts w:ascii="Times New Roman" w:hAnsi="Times New Roman" w:cs="Times New Roman"/>
+          <w:sz w:val="24"/>
+          <w:szCs w:val="24"/>
+        </w:rPr>
+      </w:pPr>
+      <w:r>
+        <w:rPr>
+          <w:rFonts w:ascii="Times New Roman" w:hAnsi="Times New Roman" w:cs="Times New Roman"/>
+          <w:sz w:val="24"/>
+          <w:szCs w:val="24"/>
+        </w:rPr>
+        <w:t xml:space="preserve">PINHEIRO, </w:t>
       </w:r>
       <w:proofErr w:type="spellStart"/>
       <w:r>
@@ -4334,7 +4839,7 @@
           <w:sz w:val="24"/>
           <w:szCs w:val="24"/>
         </w:rPr>
-        <w:t>back</w:t>
+        <w:t>Dr</w:t>
       </w:r>
       <w:proofErr w:type="spellEnd"/>
       <w:r>
@@ -4343,6 +4848,61 @@
           <w:sz w:val="24"/>
           <w:szCs w:val="24"/>
         </w:rPr>
+        <w:t xml:space="preserve"> Pedro. ENTENDA A CLASSIFICAÇÃO BI-RADS DA MAMOGRAFIA. Disponível em: &lt;https://www.mdsaude.com/2016/12/classificacao-bi-rads.html&gt;. Acesso em: 09 set. 2017.</w:t>
+      </w:r>
+    </w:p>
+    <w:p>
+      <w:pPr>
+        <w:spacing w:line="360" w:lineRule="auto"/>
+        <w:jc w:val="both"/>
+        <w:rPr>
+          <w:rFonts w:ascii="Times New Roman" w:hAnsi="Times New Roman" w:cs="Times New Roman"/>
+          <w:sz w:val="24"/>
+          <w:szCs w:val="24"/>
+        </w:rPr>
+      </w:pPr>
+      <w:r>
+        <w:rPr>
+          <w:rFonts w:ascii="Times New Roman" w:hAnsi="Times New Roman" w:cs="Times New Roman"/>
+          <w:sz w:val="24"/>
+          <w:szCs w:val="24"/>
+        </w:rPr>
+        <w:t xml:space="preserve">ICMC, </w:t>
+      </w:r>
+      <w:proofErr w:type="spellStart"/>
+      <w:r>
+        <w:rPr>
+          <w:rFonts w:ascii="Times New Roman" w:hAnsi="Times New Roman" w:cs="Times New Roman"/>
+          <w:sz w:val="24"/>
+          <w:szCs w:val="24"/>
+        </w:rPr>
+        <w:t>Andre</w:t>
+      </w:r>
+      <w:proofErr w:type="spellEnd"/>
+      <w:r>
+        <w:rPr>
+          <w:rFonts w:ascii="Times New Roman" w:hAnsi="Times New Roman" w:cs="Times New Roman"/>
+          <w:sz w:val="24"/>
+          <w:szCs w:val="24"/>
+        </w:rPr>
+        <w:t xml:space="preserve">. </w:t>
+      </w:r>
+      <w:proofErr w:type="spellStart"/>
+      <w:r>
+        <w:rPr>
+          <w:rFonts w:ascii="Times New Roman" w:hAnsi="Times New Roman" w:cs="Times New Roman"/>
+          <w:sz w:val="24"/>
+          <w:szCs w:val="24"/>
+        </w:rPr>
+        <w:t>Perceptron</w:t>
+      </w:r>
+      <w:proofErr w:type="spellEnd"/>
+      <w:r>
+        <w:rPr>
+          <w:rFonts w:ascii="Times New Roman" w:hAnsi="Times New Roman" w:cs="Times New Roman"/>
+          <w:sz w:val="24"/>
+          <w:szCs w:val="24"/>
+        </w:rPr>
         <w:t xml:space="preserve"> </w:t>
       </w:r>
       <w:proofErr w:type="spellStart"/>
@@ -4352,7 +4912,7 @@
           <w:sz w:val="24"/>
           <w:szCs w:val="24"/>
         </w:rPr>
-        <w:t>propagation</w:t>
+        <w:t>Multi-Camadas</w:t>
       </w:r>
       <w:proofErr w:type="spellEnd"/>
       <w:r>
@@ -4361,71 +4921,26 @@
           <w:sz w:val="24"/>
           <w:szCs w:val="24"/>
         </w:rPr>
-        <w:t xml:space="preserve">, </w:t>
-      </w:r>
-      <w:r>
-        <w:rPr>
-          <w:rFonts w:ascii="Times New Roman" w:hAnsi="Times New Roman" w:cs="Times New Roman"/>
-          <w:sz w:val="24"/>
-          <w:szCs w:val="24"/>
-        </w:rPr>
-        <w:t xml:space="preserve">taxa de aprendizado, </w:t>
-      </w:r>
-      <w:r>
-        <w:rPr>
-          <w:rFonts w:ascii="Times New Roman" w:hAnsi="Times New Roman" w:cs="Times New Roman"/>
-          <w:sz w:val="24"/>
-          <w:szCs w:val="24"/>
-        </w:rPr>
-        <w:t>valor aceitável do erro e dos valores iniciais nos pesos.</w:t>
-      </w:r>
-    </w:p>
-    <w:p>
-      <w:pPr>
-        <w:jc w:val="both"/>
-        <w:rPr>
-          <w:rFonts w:ascii="Times New Roman" w:hAnsi="Times New Roman" w:cs="Times New Roman"/>
-          <w:sz w:val="24"/>
-          <w:szCs w:val="24"/>
-        </w:rPr>
-      </w:pPr>
-    </w:p>
-    <w:p>
-      <w:pPr>
-        <w:jc w:val="both"/>
-        <w:rPr>
-          <w:rFonts w:ascii="Times New Roman" w:hAnsi="Times New Roman" w:cs="Times New Roman"/>
-          <w:b/>
-          <w:sz w:val="24"/>
-          <w:szCs w:val="24"/>
-        </w:rPr>
-      </w:pPr>
-      <w:r>
-        <w:rPr>
-          <w:rFonts w:ascii="Times New Roman" w:hAnsi="Times New Roman" w:cs="Times New Roman"/>
-          <w:b/>
-          <w:sz w:val="24"/>
-          <w:szCs w:val="24"/>
-        </w:rPr>
-        <w:t>REFERÊNCIAS</w:t>
-      </w:r>
-    </w:p>
-    <w:p>
-      <w:pPr>
-        <w:jc w:val="both"/>
-        <w:rPr>
-          <w:rFonts w:ascii="Times New Roman" w:hAnsi="Times New Roman" w:cs="Times New Roman"/>
-          <w:sz w:val="24"/>
-          <w:szCs w:val="24"/>
-        </w:rPr>
-      </w:pPr>
-      <w:r>
-        <w:rPr>
-          <w:rFonts w:ascii="Times New Roman" w:hAnsi="Times New Roman" w:cs="Times New Roman"/>
-          <w:sz w:val="24"/>
-          <w:szCs w:val="24"/>
-        </w:rPr>
-        <w:t xml:space="preserve">ELTER, </w:t>
+        <w:t xml:space="preserve"> (MLP). Disponível em: &lt;http://conteudo.icmc.usp.br/pessoas/andre/research/neural/MLP.htm&gt;. Acesso em: 11 set. 2017.</w:t>
+      </w:r>
+    </w:p>
+    <w:p>
+      <w:pPr>
+        <w:spacing w:line="360" w:lineRule="auto"/>
+        <w:jc w:val="both"/>
+        <w:rPr>
+          <w:rFonts w:ascii="Times New Roman" w:hAnsi="Times New Roman" w:cs="Times New Roman"/>
+          <w:sz w:val="24"/>
+          <w:szCs w:val="24"/>
+        </w:rPr>
+      </w:pPr>
+      <w:r>
+        <w:rPr>
+          <w:rFonts w:ascii="Times New Roman" w:hAnsi="Times New Roman" w:cs="Times New Roman"/>
+          <w:sz w:val="24"/>
+          <w:szCs w:val="24"/>
+        </w:rPr>
+        <w:t xml:space="preserve">ZUBEN, </w:t>
       </w:r>
       <w:proofErr w:type="spellStart"/>
       <w:r>
@@ -4434,7 +4949,7 @@
           <w:sz w:val="24"/>
           <w:szCs w:val="24"/>
         </w:rPr>
-        <w:t>Matthias</w:t>
+        <w:t>Profs</w:t>
       </w:r>
       <w:proofErr w:type="spellEnd"/>
       <w:r>
@@ -4443,25 +4958,7 @@
           <w:sz w:val="24"/>
           <w:szCs w:val="24"/>
         </w:rPr>
-        <w:t xml:space="preserve">. </w:t>
-      </w:r>
-      <w:proofErr w:type="spellStart"/>
-      <w:r>
-        <w:rPr>
-          <w:rFonts w:ascii="Times New Roman" w:hAnsi="Times New Roman" w:cs="Times New Roman"/>
-          <w:sz w:val="24"/>
-          <w:szCs w:val="24"/>
-        </w:rPr>
-        <w:t>Mammographic</w:t>
-      </w:r>
-      <w:proofErr w:type="spellEnd"/>
-      <w:r>
-        <w:rPr>
-          <w:rFonts w:ascii="Times New Roman" w:hAnsi="Times New Roman" w:cs="Times New Roman"/>
-          <w:sz w:val="24"/>
-          <w:szCs w:val="24"/>
-        </w:rPr>
-        <w:t xml:space="preserve"> Mass Data </w:t>
+        <w:t xml:space="preserve"> Fernando J. Von; CASTRO, Prof. Leandro N. </w:t>
       </w:r>
       <w:proofErr w:type="gramStart"/>
       <w:r>
@@ -4470,7 +4967,7 @@
           <w:sz w:val="24"/>
           <w:szCs w:val="24"/>
         </w:rPr>
-        <w:t>Set .</w:t>
+        <w:t>de .</w:t>
       </w:r>
       <w:proofErr w:type="gramEnd"/>
       <w:r>
@@ -4479,315 +4976,8 @@
           <w:sz w:val="24"/>
           <w:szCs w:val="24"/>
         </w:rPr>
-        <w:t xml:space="preserve"> Disponível em: &lt;http://archive.ics.uci.edu/ml/datasets/Mammographic+Mass&gt;. Acesso em: 16 ago. 2017.</w:t>
-      </w:r>
-    </w:p>
-    <w:p>
-      <w:pPr>
-        <w:jc w:val="both"/>
-        <w:rPr>
-          <w:rFonts w:ascii="Times New Roman" w:hAnsi="Times New Roman" w:cs="Times New Roman"/>
-          <w:sz w:val="24"/>
-          <w:szCs w:val="24"/>
-        </w:rPr>
-      </w:pPr>
-      <w:r>
-        <w:rPr>
-          <w:rFonts w:ascii="Times New Roman" w:hAnsi="Times New Roman" w:cs="Times New Roman"/>
-          <w:sz w:val="24"/>
-          <w:szCs w:val="24"/>
-        </w:rPr>
-        <w:t>ANDRADE, Wesley Pereira. Câncer de mama: Entenda a classificação BIRADS. Disponível em: &lt;http://www.minhavida.com.br/saude/materias/18470-cancer-de-mama-entenda-a-classificacao-birads&gt;. Acesso em: 06 set. 2017.</w:t>
-      </w:r>
-    </w:p>
-    <w:p>
-      <w:pPr>
-        <w:jc w:val="both"/>
-        <w:rPr>
-          <w:rFonts w:ascii="Times New Roman" w:hAnsi="Times New Roman" w:cs="Times New Roman"/>
-          <w:sz w:val="24"/>
-          <w:szCs w:val="24"/>
-        </w:rPr>
-      </w:pPr>
-      <w:r>
-        <w:rPr>
-          <w:rFonts w:ascii="Times New Roman" w:hAnsi="Times New Roman" w:cs="Times New Roman"/>
-          <w:sz w:val="24"/>
-          <w:szCs w:val="24"/>
-        </w:rPr>
-        <w:t xml:space="preserve">TATIBANA, Cassia Yuri; KAETSU, </w:t>
-      </w:r>
-      <w:proofErr w:type="spellStart"/>
-      <w:r>
-        <w:rPr>
-          <w:rFonts w:ascii="Times New Roman" w:hAnsi="Times New Roman" w:cs="Times New Roman"/>
-          <w:sz w:val="24"/>
-          <w:szCs w:val="24"/>
-        </w:rPr>
-        <w:t>Deisi</w:t>
-      </w:r>
-      <w:proofErr w:type="spellEnd"/>
-      <w:r>
-        <w:rPr>
-          <w:rFonts w:ascii="Times New Roman" w:hAnsi="Times New Roman" w:cs="Times New Roman"/>
-          <w:sz w:val="24"/>
-          <w:szCs w:val="24"/>
-        </w:rPr>
-        <w:t xml:space="preserve"> </w:t>
-      </w:r>
-      <w:proofErr w:type="spellStart"/>
-      <w:r>
-        <w:rPr>
-          <w:rFonts w:ascii="Times New Roman" w:hAnsi="Times New Roman" w:cs="Times New Roman"/>
-          <w:sz w:val="24"/>
-          <w:szCs w:val="24"/>
-        </w:rPr>
-        <w:t>Yuki</w:t>
-      </w:r>
-      <w:proofErr w:type="spellEnd"/>
-      <w:r>
-        <w:rPr>
-          <w:rFonts w:ascii="Times New Roman" w:hAnsi="Times New Roman" w:cs="Times New Roman"/>
-          <w:sz w:val="24"/>
-          <w:szCs w:val="24"/>
-        </w:rPr>
-        <w:t>. Redes Neurais. Disponível em: &lt;http://www.din.uem.br/ia/neurais/&gt;. Acesso em: 06 set. 2017.</w:t>
-      </w:r>
-    </w:p>
-    <w:p>
-      <w:pPr>
-        <w:jc w:val="both"/>
-        <w:rPr>
-          <w:rFonts w:ascii="Times New Roman" w:hAnsi="Times New Roman" w:cs="Times New Roman"/>
-          <w:sz w:val="24"/>
-          <w:szCs w:val="24"/>
-        </w:rPr>
-      </w:pPr>
-      <w:r>
-        <w:rPr>
-          <w:rFonts w:ascii="Times New Roman" w:hAnsi="Times New Roman" w:cs="Times New Roman"/>
-          <w:sz w:val="24"/>
-          <w:szCs w:val="24"/>
-        </w:rPr>
-        <w:t xml:space="preserve">ZUBEN, </w:t>
-      </w:r>
-      <w:proofErr w:type="spellStart"/>
-      <w:r>
-        <w:rPr>
-          <w:rFonts w:ascii="Times New Roman" w:hAnsi="Times New Roman" w:cs="Times New Roman"/>
-          <w:sz w:val="24"/>
-          <w:szCs w:val="24"/>
-        </w:rPr>
-        <w:t>Profs</w:t>
-      </w:r>
-      <w:proofErr w:type="spellEnd"/>
-      <w:r>
-        <w:rPr>
-          <w:rFonts w:ascii="Times New Roman" w:hAnsi="Times New Roman" w:cs="Times New Roman"/>
-          <w:sz w:val="24"/>
-          <w:szCs w:val="24"/>
-        </w:rPr>
-        <w:t xml:space="preserve"> Fernando J. Von; ATTUX, </w:t>
-      </w:r>
-      <w:proofErr w:type="spellStart"/>
-      <w:r>
-        <w:rPr>
-          <w:rFonts w:ascii="Times New Roman" w:hAnsi="Times New Roman" w:cs="Times New Roman"/>
-          <w:sz w:val="24"/>
-          <w:szCs w:val="24"/>
-        </w:rPr>
-        <w:t>Romis</w:t>
-      </w:r>
-      <w:proofErr w:type="spellEnd"/>
-      <w:r>
-        <w:rPr>
-          <w:rFonts w:ascii="Times New Roman" w:hAnsi="Times New Roman" w:cs="Times New Roman"/>
-          <w:sz w:val="24"/>
-          <w:szCs w:val="24"/>
-        </w:rPr>
-        <w:t xml:space="preserve"> R. </w:t>
-      </w:r>
-      <w:proofErr w:type="gramStart"/>
-      <w:r>
-        <w:rPr>
-          <w:rFonts w:ascii="Times New Roman" w:hAnsi="Times New Roman" w:cs="Times New Roman"/>
-          <w:sz w:val="24"/>
-          <w:szCs w:val="24"/>
-        </w:rPr>
-        <w:t>F. .</w:t>
-      </w:r>
-      <w:proofErr w:type="gramEnd"/>
-      <w:r>
-        <w:rPr>
-          <w:rFonts w:ascii="Times New Roman" w:hAnsi="Times New Roman" w:cs="Times New Roman"/>
-          <w:sz w:val="24"/>
-          <w:szCs w:val="24"/>
-        </w:rPr>
-        <w:t xml:space="preserve"> Perceptron de Múltiplas Camadas*. Disponível em: &lt;http://ftp://ftp.dca.fee.unicamp.br/pub/docs/vonzuben/ia353_1s07/topico5_07.pdf&gt;. Acesso em: 08 set. 2017.</w:t>
-      </w:r>
-    </w:p>
-    <w:p>
-      <w:pPr>
-        <w:jc w:val="both"/>
-        <w:rPr>
-          <w:rFonts w:ascii="Times New Roman" w:hAnsi="Times New Roman" w:cs="Times New Roman"/>
-          <w:sz w:val="24"/>
-          <w:szCs w:val="24"/>
-        </w:rPr>
-      </w:pPr>
-      <w:r>
-        <w:rPr>
-          <w:rFonts w:ascii="Times New Roman" w:hAnsi="Times New Roman" w:cs="Times New Roman"/>
-          <w:sz w:val="24"/>
-          <w:szCs w:val="24"/>
-        </w:rPr>
-        <w:t>MINISTÉRIO DA SAÚDE, INCA. MAMA. Disponível em: &lt;http://www2.inca.gov.br/wps/wcm/connect/tiposdecancer/site/home/mama/cancer_mama&gt;. Acesso em: 09 set. 2017.</w:t>
-      </w:r>
-    </w:p>
-    <w:p>
-      <w:pPr>
-        <w:jc w:val="both"/>
-        <w:rPr>
-          <w:rFonts w:ascii="Times New Roman" w:hAnsi="Times New Roman" w:cs="Times New Roman"/>
-          <w:sz w:val="24"/>
-          <w:szCs w:val="24"/>
-        </w:rPr>
-      </w:pPr>
-      <w:r>
-        <w:rPr>
-          <w:rFonts w:ascii="Times New Roman" w:hAnsi="Times New Roman" w:cs="Times New Roman"/>
-          <w:sz w:val="24"/>
-          <w:szCs w:val="24"/>
-        </w:rPr>
-        <w:t xml:space="preserve">PINHEIRO, </w:t>
-      </w:r>
-      <w:proofErr w:type="spellStart"/>
-      <w:r>
-        <w:rPr>
-          <w:rFonts w:ascii="Times New Roman" w:hAnsi="Times New Roman" w:cs="Times New Roman"/>
-          <w:sz w:val="24"/>
-          <w:szCs w:val="24"/>
-        </w:rPr>
-        <w:t>Dr</w:t>
-      </w:r>
-      <w:proofErr w:type="spellEnd"/>
-      <w:r>
-        <w:rPr>
-          <w:rFonts w:ascii="Times New Roman" w:hAnsi="Times New Roman" w:cs="Times New Roman"/>
-          <w:sz w:val="24"/>
-          <w:szCs w:val="24"/>
-        </w:rPr>
-        <w:t xml:space="preserve"> Pedro. ENTENDA A CLASSIFICAÇÃO BI-RADS DA MAMOGRAFIA. Disponível em: &lt;https://www.mdsaude.com/2016/12/classificacao-bi-rads.html&gt;. Acesso em: 09 set. 2017.</w:t>
-      </w:r>
-    </w:p>
-    <w:p>
-      <w:pPr>
-        <w:jc w:val="both"/>
-        <w:rPr>
-          <w:rFonts w:ascii="Times New Roman" w:hAnsi="Times New Roman" w:cs="Times New Roman"/>
-          <w:sz w:val="24"/>
-          <w:szCs w:val="24"/>
-        </w:rPr>
-      </w:pPr>
-      <w:r>
-        <w:rPr>
-          <w:rFonts w:ascii="Times New Roman" w:hAnsi="Times New Roman" w:cs="Times New Roman"/>
-          <w:sz w:val="24"/>
-          <w:szCs w:val="24"/>
-        </w:rPr>
-        <w:t xml:space="preserve">ICMC, </w:t>
-      </w:r>
-      <w:proofErr w:type="spellStart"/>
-      <w:r>
-        <w:rPr>
-          <w:rFonts w:ascii="Times New Roman" w:hAnsi="Times New Roman" w:cs="Times New Roman"/>
-          <w:sz w:val="24"/>
-          <w:szCs w:val="24"/>
-        </w:rPr>
-        <w:t>Andre</w:t>
-      </w:r>
-      <w:proofErr w:type="spellEnd"/>
-      <w:r>
-        <w:rPr>
-          <w:rFonts w:ascii="Times New Roman" w:hAnsi="Times New Roman" w:cs="Times New Roman"/>
-          <w:sz w:val="24"/>
-          <w:szCs w:val="24"/>
-        </w:rPr>
-        <w:t xml:space="preserve">. Perceptron </w:t>
-      </w:r>
-      <w:proofErr w:type="spellStart"/>
-      <w:r>
-        <w:rPr>
-          <w:rFonts w:ascii="Times New Roman" w:hAnsi="Times New Roman" w:cs="Times New Roman"/>
-          <w:sz w:val="24"/>
-          <w:szCs w:val="24"/>
-        </w:rPr>
-        <w:t>Multi-Camadas</w:t>
-      </w:r>
-      <w:proofErr w:type="spellEnd"/>
-      <w:r>
-        <w:rPr>
-          <w:rFonts w:ascii="Times New Roman" w:hAnsi="Times New Roman" w:cs="Times New Roman"/>
-          <w:sz w:val="24"/>
-          <w:szCs w:val="24"/>
-        </w:rPr>
-        <w:t xml:space="preserve"> (MLP). Disponível em: &lt;http://conteudo.icmc.usp.br/pessoas/andre/research/neural/MLP.htm&gt;. Acesso em: 11 set. 2017.</w:t>
-      </w:r>
-    </w:p>
-    <w:p>
-      <w:pPr>
-        <w:jc w:val="both"/>
-        <w:rPr>
-          <w:rFonts w:ascii="Times New Roman" w:hAnsi="Times New Roman" w:cs="Times New Roman"/>
-          <w:sz w:val="24"/>
-          <w:szCs w:val="24"/>
-        </w:rPr>
-      </w:pPr>
-      <w:r>
-        <w:rPr>
-          <w:rFonts w:ascii="Times New Roman" w:hAnsi="Times New Roman" w:cs="Times New Roman"/>
-          <w:sz w:val="24"/>
-          <w:szCs w:val="24"/>
-        </w:rPr>
-        <w:t xml:space="preserve">ZUBEN, </w:t>
-      </w:r>
-      <w:proofErr w:type="spellStart"/>
-      <w:r>
-        <w:rPr>
-          <w:rFonts w:ascii="Times New Roman" w:hAnsi="Times New Roman" w:cs="Times New Roman"/>
-          <w:sz w:val="24"/>
-          <w:szCs w:val="24"/>
-        </w:rPr>
-        <w:t>Profs</w:t>
-      </w:r>
-      <w:proofErr w:type="spellEnd"/>
-      <w:r>
-        <w:rPr>
-          <w:rFonts w:ascii="Times New Roman" w:hAnsi="Times New Roman" w:cs="Times New Roman"/>
-          <w:sz w:val="24"/>
-          <w:szCs w:val="24"/>
-        </w:rPr>
-        <w:t xml:space="preserve"> Fernando J. Von; CASTRO, Prof. Leandro N. </w:t>
-      </w:r>
-      <w:proofErr w:type="gramStart"/>
-      <w:r>
-        <w:rPr>
-          <w:rFonts w:ascii="Times New Roman" w:hAnsi="Times New Roman" w:cs="Times New Roman"/>
-          <w:sz w:val="24"/>
-          <w:szCs w:val="24"/>
-        </w:rPr>
-        <w:t>de .</w:t>
-      </w:r>
-      <w:proofErr w:type="gramEnd"/>
-      <w:r>
-        <w:rPr>
-          <w:rFonts w:ascii="Times New Roman" w:hAnsi="Times New Roman" w:cs="Times New Roman"/>
-          <w:sz w:val="24"/>
-          <w:szCs w:val="24"/>
-        </w:rPr>
         <w:t xml:space="preserve"> Redes Neurais Artificiais. Disponível em: &lt;http://ftp://ftp.dca.fee.unicamp.br/pub/docs/vonzuben/ia006_03/topico5_03.pdf&gt;. Acesso em: 14 set. 2017.</w:t>
       </w:r>
-      <w:bookmarkStart w:id="0" w:name="_GoBack"/>
       <w:bookmarkEnd w:id="0"/>
     </w:p>
     <w:sectPr>
@@ -4802,7 +4992,7 @@
 
 <file path=word/numbering.xml><?xml version="1.0" encoding="utf-8"?>
 <w:numbering xmlns:wpc="http://schemas.microsoft.com/office/word/2010/wordprocessingCanvas" xmlns:mc="http://schemas.openxmlformats.org/markup-compatibility/2006" xmlns:o="urn:schemas-microsoft-com:office:office" xmlns:r="http://schemas.openxmlformats.org/officeDocument/2006/relationships" xmlns:m="http://schemas.openxmlformats.org/officeDocument/2006/math" xmlns:v="urn:schemas-microsoft-com:vml" xmlns:wp14="http://schemas.microsoft.com/office/word/2010/wordprocessingDrawing" xmlns:wp="http://schemas.openxmlformats.org/drawingml/2006/wordprocessingDrawing" xmlns:w10="urn:schemas-microsoft-com:office:word" xmlns:w="http://schemas.openxmlformats.org/wordprocessingml/2006/main" xmlns:w14="http://schemas.microsoft.com/office/word/2010/wordml" xmlns:w15="http://schemas.microsoft.com/office/word/2012/wordml" xmlns:wpg="http://schemas.microsoft.com/office/word/2010/wordprocessingGroup" xmlns:wpi="http://schemas.microsoft.com/office/word/2010/wordprocessingInk" xmlns:wne="http://schemas.microsoft.com/office/word/2006/wordml" xmlns:wps="http://schemas.microsoft.com/office/word/2010/wordprocessingShape" mc:Ignorable="w14 w15 wp14">
-  <w:abstractNum w:abstractNumId="0" w15:restartNumberingAfterBreak="0">
+  <w:abstractNum w:abstractNumId="0">
     <w:nsid w:val="2E551D47"/>
     <w:multiLevelType w:val="hybridMultilevel"/>
     <w:tmpl w:val="A33CD36A"/>
@@ -4888,7 +5078,7 @@
       </w:pPr>
     </w:lvl>
   </w:abstractNum>
-  <w:abstractNum w:abstractNumId="1" w15:restartNumberingAfterBreak="0">
+  <w:abstractNum w:abstractNumId="1">
     <w:nsid w:val="318757C0"/>
     <w:multiLevelType w:val="hybridMultilevel"/>
     <w:tmpl w:val="399EE236"/>
@@ -4974,7 +5164,7 @@
       </w:pPr>
     </w:lvl>
   </w:abstractNum>
-  <w:abstractNum w:abstractNumId="2" w15:restartNumberingAfterBreak="0">
+  <w:abstractNum w:abstractNumId="2">
     <w:nsid w:val="4CC447C7"/>
     <w:multiLevelType w:val="hybridMultilevel"/>
     <w:tmpl w:val="C936CBC2"/>
@@ -5087,7 +5277,7 @@
       </w:rPr>
     </w:lvl>
   </w:abstractNum>
-  <w:abstractNum w:abstractNumId="3" w15:restartNumberingAfterBreak="0">
+  <w:abstractNum w:abstractNumId="3">
     <w:nsid w:val="579D7960"/>
     <w:multiLevelType w:val="hybridMultilevel"/>
     <w:tmpl w:val="0638DD00"/>
@@ -5173,7 +5363,7 @@
       </w:pPr>
     </w:lvl>
   </w:abstractNum>
-  <w:abstractNum w:abstractNumId="4" w15:restartNumberingAfterBreak="0">
+  <w:abstractNum w:abstractNumId="4">
     <w:nsid w:val="725D23E4"/>
     <w:multiLevelType w:val="hybridMultilevel"/>
     <w:tmpl w:val="4E86E344"/>
